--- a/V1_Programador1_CodigoDocumentado_14092023.docx
+++ b/V1_Programador1_CodigoDocumentado_14092023.docx
@@ -7,6 +7,899 @@
         <w:rPr>
           <w:noProof/>
         </w:rPr>
+        <mc:AlternateContent>
+          <mc:Choice Requires="wps">
+            <w:drawing>
+              <wp:anchor distT="0" distB="0" distL="114300" distR="114300" simplePos="0" relativeHeight="251664384" behindDoc="0" locked="0" layoutInCell="1" allowOverlap="1" wp14:anchorId="1B6D609D" wp14:editId="0E2F8C81">
+                <wp:simplePos x="0" y="0"/>
+                <wp:positionH relativeFrom="margin">
+                  <wp:align>center</wp:align>
+                </wp:positionH>
+                <wp:positionV relativeFrom="margin">
+                  <wp:align>center</wp:align>
+                </wp:positionV>
+                <wp:extent cx="5831840" cy="7366635"/>
+                <wp:effectExtent l="19050" t="19050" r="16510" b="24765"/>
+                <wp:wrapSquare wrapText="bothSides"/>
+                <wp:docPr id="1543545731" name="Cuadro de texto 1"/>
+                <wp:cNvGraphicFramePr/>
+                <a:graphic xmlns:a="http://schemas.openxmlformats.org/drawingml/2006/main">
+                  <a:graphicData uri="http://schemas.microsoft.com/office/word/2010/wordprocessingShape">
+                    <wps:wsp>
+                      <wps:cNvSpPr txBox="1"/>
+                      <wps:spPr>
+                        <a:xfrm>
+                          <a:off x="0" y="0"/>
+                          <a:ext cx="5831840" cy="7366635"/>
+                        </a:xfrm>
+                        <a:prstGeom prst="rect">
+                          <a:avLst/>
+                        </a:prstGeom>
+                        <a:solidFill>
+                          <a:schemeClr val="lt1"/>
+                        </a:solidFill>
+                        <a:ln w="38100">
+                          <a:solidFill>
+                            <a:prstClr val="black"/>
+                          </a:solidFill>
+                          <a:prstDash val="lgDash"/>
+                        </a:ln>
+                      </wps:spPr>
+                      <wps:txbx>
+                        <w:txbxContent>
+                          <w:p>
+                            <w:pPr>
+                              <w:jc w:val="center"/>
+                              <w:rPr>
+                                <w:rFonts w:ascii="Belleza" w:hAnsi="Belleza"/>
+                                <w:b/>
+                                <w:bCs/>
+                                <w:sz w:val="28"/>
+                                <w:szCs w:val="28"/>
+                              </w:rPr>
+                            </w:pPr>
+                            <w:r>
+                              <w:rPr>
+                                <w:noProof/>
+                              </w:rPr>
+                              <w:drawing>
+                                <wp:inline distT="0" distB="0" distL="0" distR="0" wp14:anchorId="582728F1" wp14:editId="715A8A40">
+                                  <wp:extent cx="4876800" cy="762000"/>
+                                  <wp:effectExtent l="0" t="0" r="0" b="0"/>
+                                  <wp:docPr id="1562885983" name="Imagen 1562885983"/>
+                                  <wp:cNvGraphicFramePr>
+                                    <a:graphicFrameLocks xmlns:a="http://schemas.openxmlformats.org/drawingml/2006/main" noChangeAspect="1"/>
+                                  </wp:cNvGraphicFramePr>
+                                  <a:graphic xmlns:a="http://schemas.openxmlformats.org/drawingml/2006/main">
+                                    <a:graphicData uri="http://schemas.openxmlformats.org/drawingml/2006/picture">
+                                      <pic:pic xmlns:pic="http://schemas.openxmlformats.org/drawingml/2006/picture">
+                                        <pic:nvPicPr>
+                                          <pic:cNvPr id="0" name="Picture 1"/>
+                                          <pic:cNvPicPr>
+                                            <a:picLocks noChangeAspect="1" noChangeArrowheads="1"/>
+                                          </pic:cNvPicPr>
+                                        </pic:nvPicPr>
+                                        <pic:blipFill>
+                                          <a:blip r:embed="rId5">
+                                            <a:extLst>
+                                              <a:ext uri="{28A0092B-C50C-407E-A947-70E740481C1C}">
+                                                <a14:useLocalDpi xmlns:a14="http://schemas.microsoft.com/office/drawing/2010/main" val="0"/>
+                                              </a:ext>
+                                            </a:extLst>
+                                          </a:blip>
+                                          <a:srcRect/>
+                                          <a:stretch>
+                                            <a:fillRect/>
+                                          </a:stretch>
+                                        </pic:blipFill>
+                                        <pic:spPr bwMode="auto">
+                                          <a:xfrm>
+                                            <a:off x="0" y="0"/>
+                                            <a:ext cx="4876800" cy="762000"/>
+                                          </a:xfrm>
+                                          <a:prstGeom prst="rect">
+                                            <a:avLst/>
+                                          </a:prstGeom>
+                                          <a:noFill/>
+                                          <a:ln>
+                                            <a:noFill/>
+                                          </a:ln>
+                                        </pic:spPr>
+                                      </pic:pic>
+                                    </a:graphicData>
+                                  </a:graphic>
+                                </wp:inline>
+                              </w:drawing>
+                            </w:r>
+                          </w:p>
+                          <w:p>
+                            <w:pPr>
+                              <w:jc w:val="center"/>
+                              <w:rPr>
+                                <w:rFonts w:ascii="Comic Sans MS" w:hAnsi="Comic Sans MS" w:cstheme="majorHAnsi"/>
+                                <w:sz w:val="32"/>
+                                <w:szCs w:val="32"/>
+                              </w:rPr>
+                            </w:pPr>
+                            <w:r>
+                              <w:rPr>
+                                <w:rFonts w:ascii="Comic Sans MS" w:hAnsi="Comic Sans MS" w:cstheme="majorHAnsi"/>
+                                <w:sz w:val="32"/>
+                                <w:szCs w:val="32"/>
+                              </w:rPr>
+                              <w:t>Universidad Tecnológica del Valle del Mezquital</w:t>
+                            </w:r>
+                          </w:p>
+                          <w:p>
+                            <w:pPr>
+                              <w:jc w:val="center"/>
+                              <w:rPr>
+                                <w:rFonts w:ascii="Comic Sans MS" w:hAnsi="Comic Sans MS" w:cstheme="majorHAnsi"/>
+                                <w:sz w:val="32"/>
+                                <w:szCs w:val="32"/>
+                              </w:rPr>
+                            </w:pPr>
+                            <w:r>
+                              <w:rPr>
+                                <w:rFonts w:ascii="Comic Sans MS" w:hAnsi="Comic Sans MS" w:cstheme="majorHAnsi"/>
+                                <w:sz w:val="32"/>
+                                <w:szCs w:val="32"/>
+                              </w:rPr>
+                              <w:t>Ing. Desarrollo y gestión de software</w:t>
+                            </w:r>
+                          </w:p>
+                          <w:p>
+                            <w:pPr>
+                              <w:jc w:val="center"/>
+                              <w:rPr>
+                                <w:rFonts w:ascii="Comic Sans MS" w:hAnsi="Comic Sans MS" w:cstheme="majorHAnsi"/>
+                                <w:sz w:val="32"/>
+                                <w:szCs w:val="32"/>
+                              </w:rPr>
+                            </w:pPr>
+                            <w:r>
+                              <w:rPr>
+                                <w:rFonts w:ascii="Comic Sans MS" w:hAnsi="Comic Sans MS" w:cstheme="majorHAnsi"/>
+                                <w:sz w:val="32"/>
+                                <w:szCs w:val="32"/>
+                              </w:rPr>
+                              <w:t>Gestión del proceso de desarrollo de software</w:t>
+                            </w:r>
+                          </w:p>
+                          <w:p>
+                            <w:pPr>
+                              <w:jc w:val="center"/>
+                              <w:rPr>
+                                <w:rFonts w:ascii="Comic Sans MS" w:hAnsi="Comic Sans MS" w:cstheme="majorHAnsi"/>
+                                <w:sz w:val="32"/>
+                                <w:szCs w:val="32"/>
+                              </w:rPr>
+                            </w:pPr>
+                            <w:r>
+                              <w:rPr>
+                                <w:rFonts w:ascii="Comic Sans MS" w:hAnsi="Comic Sans MS" w:cstheme="majorHAnsi"/>
+                                <w:sz w:val="32"/>
+                                <w:szCs w:val="32"/>
+                              </w:rPr>
+                              <w:t>Dulce Sugey Rodríguez González</w:t>
+                            </w:r>
+                          </w:p>
+                          <w:p>
+                            <w:pPr>
+                              <w:jc w:val="center"/>
+                              <w:rPr>
+                                <w:rFonts w:ascii="Comic Sans MS" w:hAnsi="Comic Sans MS" w:cstheme="majorHAnsi"/>
+                                <w:sz w:val="32"/>
+                                <w:szCs w:val="32"/>
+                              </w:rPr>
+                            </w:pPr>
+                          </w:p>
+                          <w:p>
+                            <w:pPr>
+                              <w:jc w:val="center"/>
+                              <w:rPr>
+                                <w:rFonts w:ascii="Comic Sans MS" w:hAnsi="Comic Sans MS" w:cstheme="majorHAnsi"/>
+                                <w:sz w:val="32"/>
+                                <w:szCs w:val="32"/>
+                              </w:rPr>
+                            </w:pPr>
+                            <w:r>
+                              <w:rPr>
+                                <w:rFonts w:ascii="Comic Sans MS" w:hAnsi="Comic Sans MS" w:cstheme="majorHAnsi"/>
+                                <w:sz w:val="32"/>
+                                <w:szCs w:val="32"/>
+                              </w:rPr>
+                              <w:t>Septiembre del 2023</w:t>
+                            </w:r>
+                          </w:p>
+                          <w:p>
+                            <w:pPr>
+                              <w:jc w:val="center"/>
+                              <w:rPr>
+                                <w:rFonts w:ascii="Comic Sans MS" w:hAnsi="Comic Sans MS" w:cstheme="majorHAnsi"/>
+                                <w:sz w:val="32"/>
+                                <w:szCs w:val="32"/>
+                              </w:rPr>
+                            </w:pPr>
+                          </w:p>
+                          <w:p>
+                            <w:pPr>
+                              <w:pStyle w:val="Prrafodelista"/>
+                              <w:numPr>
+                                <w:ilvl w:val="0"/>
+                                <w:numId w:val="1"/>
+                              </w:numPr>
+                              <w:spacing w:after="0" w:line="276" w:lineRule="auto"/>
+                              <w:jc w:val="center"/>
+                              <w:rPr>
+                                <w:rFonts w:ascii="Comic Sans MS" w:hAnsi="Comic Sans MS" w:cstheme="majorHAnsi"/>
+                                <w:sz w:val="28"/>
+                                <w:szCs w:val="28"/>
+                              </w:rPr>
+                            </w:pPr>
+                            <w:r>
+                              <w:rPr>
+                                <w:rFonts w:ascii="Comic Sans MS" w:hAnsi="Comic Sans MS" w:cstheme="majorHAnsi"/>
+                                <w:sz w:val="28"/>
+                                <w:szCs w:val="28"/>
+                              </w:rPr>
+                              <w:t>Bardomiano Montiel Luis Alejandro</w:t>
+                            </w:r>
+                          </w:p>
+                          <w:p>
+                            <w:pPr>
+                              <w:pStyle w:val="Prrafodelista"/>
+                              <w:numPr>
+                                <w:ilvl w:val="0"/>
+                                <w:numId w:val="1"/>
+                              </w:numPr>
+                              <w:spacing w:after="0" w:line="276" w:lineRule="auto"/>
+                              <w:jc w:val="center"/>
+                              <w:rPr>
+                                <w:rFonts w:ascii="Comic Sans MS" w:hAnsi="Comic Sans MS" w:cstheme="majorHAnsi"/>
+                                <w:sz w:val="28"/>
+                                <w:szCs w:val="28"/>
+                              </w:rPr>
+                            </w:pPr>
+                            <w:r>
+                              <w:rPr>
+                                <w:rFonts w:ascii="Comic Sans MS" w:hAnsi="Comic Sans MS" w:cstheme="majorHAnsi"/>
+                                <w:sz w:val="28"/>
+                                <w:szCs w:val="28"/>
+                              </w:rPr>
+                              <w:t>Basilio Zúñiga Antonio de Jesús</w:t>
+                            </w:r>
+                          </w:p>
+                          <w:p>
+                            <w:pPr>
+                              <w:pStyle w:val="Prrafodelista"/>
+                              <w:numPr>
+                                <w:ilvl w:val="0"/>
+                                <w:numId w:val="1"/>
+                              </w:numPr>
+                              <w:spacing w:after="0" w:line="276" w:lineRule="auto"/>
+                              <w:jc w:val="center"/>
+                              <w:rPr>
+                                <w:rFonts w:ascii="Comic Sans MS" w:hAnsi="Comic Sans MS" w:cstheme="majorHAnsi"/>
+                                <w:sz w:val="28"/>
+                                <w:szCs w:val="28"/>
+                              </w:rPr>
+                            </w:pPr>
+                            <w:r>
+                              <w:rPr>
+                                <w:rFonts w:ascii="Comic Sans MS" w:hAnsi="Comic Sans MS" w:cstheme="majorHAnsi"/>
+                                <w:sz w:val="28"/>
+                                <w:szCs w:val="28"/>
+                              </w:rPr>
+                              <w:t>Bothi Cruz Mariano</w:t>
+                            </w:r>
+                          </w:p>
+                          <w:p>
+                            <w:pPr>
+                              <w:pStyle w:val="Prrafodelista"/>
+                              <w:numPr>
+                                <w:ilvl w:val="0"/>
+                                <w:numId w:val="1"/>
+                              </w:numPr>
+                              <w:spacing w:after="0" w:line="276" w:lineRule="auto"/>
+                              <w:jc w:val="center"/>
+                              <w:rPr>
+                                <w:rFonts w:ascii="Comic Sans MS" w:hAnsi="Comic Sans MS" w:cstheme="majorHAnsi"/>
+                                <w:sz w:val="28"/>
+                                <w:szCs w:val="28"/>
+                              </w:rPr>
+                            </w:pPr>
+                            <w:r>
+                              <w:rPr>
+                                <w:rFonts w:ascii="Comic Sans MS" w:hAnsi="Comic Sans MS" w:cstheme="majorHAnsi"/>
+                                <w:sz w:val="28"/>
+                                <w:szCs w:val="28"/>
+                              </w:rPr>
+                              <w:t>Cerón Chávez Daniela</w:t>
+                            </w:r>
+                          </w:p>
+                          <w:p>
+                            <w:pPr>
+                              <w:pStyle w:val="Prrafodelista"/>
+                              <w:numPr>
+                                <w:ilvl w:val="0"/>
+                                <w:numId w:val="1"/>
+                              </w:numPr>
+                              <w:spacing w:after="0" w:line="276" w:lineRule="auto"/>
+                              <w:jc w:val="center"/>
+                              <w:rPr>
+                                <w:rFonts w:ascii="Comic Sans MS" w:hAnsi="Comic Sans MS" w:cstheme="majorHAnsi"/>
+                                <w:sz w:val="28"/>
+                                <w:szCs w:val="28"/>
+                              </w:rPr>
+                            </w:pPr>
+                            <w:r>
+                              <w:rPr>
+                                <w:rFonts w:ascii="Comic Sans MS" w:hAnsi="Comic Sans MS" w:cstheme="majorHAnsi"/>
+                                <w:sz w:val="28"/>
+                                <w:szCs w:val="28"/>
+                              </w:rPr>
+                              <w:t>Escobar Uribe Jessica Yamile</w:t>
+                            </w:r>
+                          </w:p>
+                          <w:p>
+                            <w:pPr>
+                              <w:pStyle w:val="Prrafodelista"/>
+                              <w:numPr>
+                                <w:ilvl w:val="0"/>
+                                <w:numId w:val="1"/>
+                              </w:numPr>
+                              <w:spacing w:after="0" w:line="276" w:lineRule="auto"/>
+                              <w:jc w:val="center"/>
+                              <w:rPr>
+                                <w:rFonts w:ascii="Comic Sans MS" w:hAnsi="Comic Sans MS" w:cstheme="majorHAnsi"/>
+                                <w:sz w:val="28"/>
+                                <w:szCs w:val="28"/>
+                              </w:rPr>
+                            </w:pPr>
+                            <w:r>
+                              <w:rPr>
+                                <w:rFonts w:ascii="Comic Sans MS" w:hAnsi="Comic Sans MS" w:cstheme="majorHAnsi"/>
+                                <w:sz w:val="28"/>
+                                <w:szCs w:val="28"/>
+                              </w:rPr>
+                              <w:t>Rangel Sierra Luis Javier</w:t>
+                            </w:r>
+                          </w:p>
+                          <w:p>
+                            <w:pPr>
+                              <w:jc w:val="center"/>
+                              <w:rPr>
+                                <w:rFonts w:ascii="Comic Sans MS" w:hAnsi="Comic Sans MS" w:cstheme="majorHAnsi"/>
+                                <w:sz w:val="32"/>
+                                <w:szCs w:val="32"/>
+                              </w:rPr>
+                            </w:pPr>
+                          </w:p>
+                          <w:p>
+                            <w:pPr>
+                              <w:jc w:val="center"/>
+                              <w:rPr>
+                                <w:rFonts w:ascii="Comic Sans MS" w:hAnsi="Comic Sans MS" w:cstheme="majorHAnsi"/>
+                                <w:sz w:val="32"/>
+                                <w:szCs w:val="32"/>
+                              </w:rPr>
+                            </w:pPr>
+                            <w:r>
+                              <w:rPr>
+                                <w:rFonts w:ascii="Comic Sans MS" w:hAnsi="Comic Sans MS" w:cstheme="majorHAnsi"/>
+                                <w:sz w:val="32"/>
+                                <w:szCs w:val="32"/>
+                              </w:rPr>
+                              <w:t>10°A</w:t>
+                            </w:r>
+                          </w:p>
+                          <w:p>
+                            <w:pPr>
+                              <w:jc w:val="center"/>
+                              <w:rPr>
+                                <w:rFonts w:ascii="Comic Sans MS" w:hAnsi="Comic Sans MS" w:cstheme="majorHAnsi"/>
+                                <w:sz w:val="32"/>
+                                <w:szCs w:val="32"/>
+                              </w:rPr>
+                            </w:pPr>
+                          </w:p>
+                          <w:p>
+                            <w:pPr>
+                              <w:jc w:val="center"/>
+                              <w:rPr>
+                                <w:rFonts w:ascii="Comic Sans MS" w:hAnsi="Comic Sans MS" w:cstheme="majorHAnsi"/>
+                                <w:sz w:val="32"/>
+                                <w:szCs w:val="32"/>
+                              </w:rPr>
+                            </w:pPr>
+                            <w:r>
+                              <w:rPr>
+                                <w:rFonts w:ascii="Comic Sans MS" w:hAnsi="Comic Sans MS" w:cstheme="majorHAnsi"/>
+                                <w:sz w:val="32"/>
+                                <w:szCs w:val="32"/>
+                              </w:rPr>
+                              <w:t>Programador1</w:t>
+                            </w:r>
+                            <w:r>
+                              <w:rPr>
+                                <w:rFonts w:ascii="Comic Sans MS" w:hAnsi="Comic Sans MS" w:cstheme="majorHAnsi"/>
+                                <w:sz w:val="32"/>
+                                <w:szCs w:val="32"/>
+                              </w:rPr>
+                              <w:t xml:space="preserve">: </w:t>
+                            </w:r>
+                            <w:r>
+                              <w:rPr>
+                                <w:rFonts w:ascii="Comic Sans MS" w:hAnsi="Comic Sans MS" w:cstheme="majorHAnsi"/>
+                                <w:sz w:val="32"/>
+                                <w:szCs w:val="32"/>
+                              </w:rPr>
+                              <w:t xml:space="preserve">Documentación de </w:t>
+                            </w:r>
+                            <w:r>
+                              <w:rPr>
+                                <w:rFonts w:ascii="Comic Sans MS" w:hAnsi="Comic Sans MS" w:cstheme="majorHAnsi"/>
+                                <w:sz w:val="32"/>
+                                <w:szCs w:val="32"/>
+                              </w:rPr>
+                              <w:t>código</w:t>
+                            </w:r>
+                          </w:p>
+                        </w:txbxContent>
+                      </wps:txbx>
+                      <wps:bodyPr rot="0" spcFirstLastPara="0" vertOverflow="overflow" horzOverflow="overflow" vert="horz" wrap="square" lIns="91440" tIns="45720" rIns="91440" bIns="45720" numCol="1" spcCol="0" rtlCol="0" fromWordArt="0" anchor="t" anchorCtr="0" forceAA="0" compatLnSpc="1">
+                        <a:prstTxWarp prst="textNoShape">
+                          <a:avLst/>
+                        </a:prstTxWarp>
+                        <a:noAutofit/>
+                      </wps:bodyPr>
+                    </wps:wsp>
+                  </a:graphicData>
+                </a:graphic>
+                <wp14:sizeRelV relativeFrom="margin">
+                  <wp14:pctHeight>0</wp14:pctHeight>
+                </wp14:sizeRelV>
+              </wp:anchor>
+            </w:drawing>
+          </mc:Choice>
+          <mc:Fallback>
+            <w:pict>
+              <v:shapetype w14:anchorId="1B6D609D" id="_x0000_t202" coordsize="21600,21600" o:spt="202" path="m,l,21600r21600,l21600,xe">
+                <v:stroke joinstyle="miter"/>
+                <v:path gradientshapeok="t" o:connecttype="rect"/>
+              </v:shapetype>
+              <v:shape id="Cuadro de texto 1" o:spid="_x0000_s1026" type="#_x0000_t202" style="position:absolute;margin-left:0;margin-top:0;width:459.2pt;height:580.05pt;z-index:251664384;visibility:visible;mso-wrap-style:square;mso-height-percent:0;mso-wrap-distance-left:9pt;mso-wrap-distance-top:0;mso-wrap-distance-right:9pt;mso-wrap-distance-bottom:0;mso-position-horizontal:center;mso-position-horizontal-relative:margin;mso-position-vertical:center;mso-position-vertical-relative:margin;mso-height-percent:0;mso-height-relative:margin;v-text-anchor:top" o:gfxdata="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" fillcolor="white [3201]" strokeweight="3pt">
+                <v:stroke dashstyle="longDash"/>
+                <v:textbox>
+                  <w:txbxContent>
+                    <w:p>
+                      <w:pPr>
+                        <w:jc w:val="center"/>
+                        <w:rPr>
+                          <w:rFonts w:ascii="Belleza" w:hAnsi="Belleza"/>
+                          <w:b/>
+                          <w:bCs/>
+                          <w:sz w:val="28"/>
+                          <w:szCs w:val="28"/>
+                        </w:rPr>
+                      </w:pPr>
+                      <w:r>
+                        <w:rPr>
+                          <w:noProof/>
+                        </w:rPr>
+                        <w:drawing>
+                          <wp:inline distT="0" distB="0" distL="0" distR="0" wp14:anchorId="582728F1" wp14:editId="715A8A40">
+                            <wp:extent cx="4876800" cy="762000"/>
+                            <wp:effectExtent l="0" t="0" r="0" b="0"/>
+                            <wp:docPr id="1562885983" name="Imagen 1562885983"/>
+                            <wp:cNvGraphicFramePr>
+                              <a:graphicFrameLocks xmlns:a="http://schemas.openxmlformats.org/drawingml/2006/main" noChangeAspect="1"/>
+                            </wp:cNvGraphicFramePr>
+                            <a:graphic xmlns:a="http://schemas.openxmlformats.org/drawingml/2006/main">
+                              <a:graphicData uri="http://schemas.openxmlformats.org/drawingml/2006/picture">
+                                <pic:pic xmlns:pic="http://schemas.openxmlformats.org/drawingml/2006/picture">
+                                  <pic:nvPicPr>
+                                    <pic:cNvPr id="0" name="Picture 1"/>
+                                    <pic:cNvPicPr>
+                                      <a:picLocks noChangeAspect="1" noChangeArrowheads="1"/>
+                                    </pic:cNvPicPr>
+                                  </pic:nvPicPr>
+                                  <pic:blipFill>
+                                    <a:blip r:embed="rId5">
+                                      <a:extLst>
+                                        <a:ext uri="{28A0092B-C50C-407E-A947-70E740481C1C}">
+                                          <a14:useLocalDpi xmlns:a14="http://schemas.microsoft.com/office/drawing/2010/main" val="0"/>
+                                        </a:ext>
+                                      </a:extLst>
+                                    </a:blip>
+                                    <a:srcRect/>
+                                    <a:stretch>
+                                      <a:fillRect/>
+                                    </a:stretch>
+                                  </pic:blipFill>
+                                  <pic:spPr bwMode="auto">
+                                    <a:xfrm>
+                                      <a:off x="0" y="0"/>
+                                      <a:ext cx="4876800" cy="762000"/>
+                                    </a:xfrm>
+                                    <a:prstGeom prst="rect">
+                                      <a:avLst/>
+                                    </a:prstGeom>
+                                    <a:noFill/>
+                                    <a:ln>
+                                      <a:noFill/>
+                                    </a:ln>
+                                  </pic:spPr>
+                                </pic:pic>
+                              </a:graphicData>
+                            </a:graphic>
+                          </wp:inline>
+                        </w:drawing>
+                      </w:r>
+                    </w:p>
+                    <w:p>
+                      <w:pPr>
+                        <w:jc w:val="center"/>
+                        <w:rPr>
+                          <w:rFonts w:ascii="Comic Sans MS" w:hAnsi="Comic Sans MS" w:cstheme="majorHAnsi"/>
+                          <w:sz w:val="32"/>
+                          <w:szCs w:val="32"/>
+                        </w:rPr>
+                      </w:pPr>
+                      <w:r>
+                        <w:rPr>
+                          <w:rFonts w:ascii="Comic Sans MS" w:hAnsi="Comic Sans MS" w:cstheme="majorHAnsi"/>
+                          <w:sz w:val="32"/>
+                          <w:szCs w:val="32"/>
+                        </w:rPr>
+                        <w:t>Universidad Tecnológica del Valle del Mezquital</w:t>
+                      </w:r>
+                    </w:p>
+                    <w:p>
+                      <w:pPr>
+                        <w:jc w:val="center"/>
+                        <w:rPr>
+                          <w:rFonts w:ascii="Comic Sans MS" w:hAnsi="Comic Sans MS" w:cstheme="majorHAnsi"/>
+                          <w:sz w:val="32"/>
+                          <w:szCs w:val="32"/>
+                        </w:rPr>
+                      </w:pPr>
+                      <w:r>
+                        <w:rPr>
+                          <w:rFonts w:ascii="Comic Sans MS" w:hAnsi="Comic Sans MS" w:cstheme="majorHAnsi"/>
+                          <w:sz w:val="32"/>
+                          <w:szCs w:val="32"/>
+                        </w:rPr>
+                        <w:t>Ing. Desarrollo y gestión de software</w:t>
+                      </w:r>
+                    </w:p>
+                    <w:p>
+                      <w:pPr>
+                        <w:jc w:val="center"/>
+                        <w:rPr>
+                          <w:rFonts w:ascii="Comic Sans MS" w:hAnsi="Comic Sans MS" w:cstheme="majorHAnsi"/>
+                          <w:sz w:val="32"/>
+                          <w:szCs w:val="32"/>
+                        </w:rPr>
+                      </w:pPr>
+                      <w:r>
+                        <w:rPr>
+                          <w:rFonts w:ascii="Comic Sans MS" w:hAnsi="Comic Sans MS" w:cstheme="majorHAnsi"/>
+                          <w:sz w:val="32"/>
+                          <w:szCs w:val="32"/>
+                        </w:rPr>
+                        <w:t>Gestión del proceso de desarrollo de software</w:t>
+                      </w:r>
+                    </w:p>
+                    <w:p>
+                      <w:pPr>
+                        <w:jc w:val="center"/>
+                        <w:rPr>
+                          <w:rFonts w:ascii="Comic Sans MS" w:hAnsi="Comic Sans MS" w:cstheme="majorHAnsi"/>
+                          <w:sz w:val="32"/>
+                          <w:szCs w:val="32"/>
+                        </w:rPr>
+                      </w:pPr>
+                      <w:r>
+                        <w:rPr>
+                          <w:rFonts w:ascii="Comic Sans MS" w:hAnsi="Comic Sans MS" w:cstheme="majorHAnsi"/>
+                          <w:sz w:val="32"/>
+                          <w:szCs w:val="32"/>
+                        </w:rPr>
+                        <w:t>Dulce Sugey Rodríguez González</w:t>
+                      </w:r>
+                    </w:p>
+                    <w:p>
+                      <w:pPr>
+                        <w:jc w:val="center"/>
+                        <w:rPr>
+                          <w:rFonts w:ascii="Comic Sans MS" w:hAnsi="Comic Sans MS" w:cstheme="majorHAnsi"/>
+                          <w:sz w:val="32"/>
+                          <w:szCs w:val="32"/>
+                        </w:rPr>
+                      </w:pPr>
+                    </w:p>
+                    <w:p>
+                      <w:pPr>
+                        <w:jc w:val="center"/>
+                        <w:rPr>
+                          <w:rFonts w:ascii="Comic Sans MS" w:hAnsi="Comic Sans MS" w:cstheme="majorHAnsi"/>
+                          <w:sz w:val="32"/>
+                          <w:szCs w:val="32"/>
+                        </w:rPr>
+                      </w:pPr>
+                      <w:r>
+                        <w:rPr>
+                          <w:rFonts w:ascii="Comic Sans MS" w:hAnsi="Comic Sans MS" w:cstheme="majorHAnsi"/>
+                          <w:sz w:val="32"/>
+                          <w:szCs w:val="32"/>
+                        </w:rPr>
+                        <w:t>Septiembre del 2023</w:t>
+                      </w:r>
+                    </w:p>
+                    <w:p>
+                      <w:pPr>
+                        <w:jc w:val="center"/>
+                        <w:rPr>
+                          <w:rFonts w:ascii="Comic Sans MS" w:hAnsi="Comic Sans MS" w:cstheme="majorHAnsi"/>
+                          <w:sz w:val="32"/>
+                          <w:szCs w:val="32"/>
+                        </w:rPr>
+                      </w:pPr>
+                    </w:p>
+                    <w:p>
+                      <w:pPr>
+                        <w:pStyle w:val="Prrafodelista"/>
+                        <w:numPr>
+                          <w:ilvl w:val="0"/>
+                          <w:numId w:val="1"/>
+                        </w:numPr>
+                        <w:spacing w:after="0" w:line="276" w:lineRule="auto"/>
+                        <w:jc w:val="center"/>
+                        <w:rPr>
+                          <w:rFonts w:ascii="Comic Sans MS" w:hAnsi="Comic Sans MS" w:cstheme="majorHAnsi"/>
+                          <w:sz w:val="28"/>
+                          <w:szCs w:val="28"/>
+                        </w:rPr>
+                      </w:pPr>
+                      <w:r>
+                        <w:rPr>
+                          <w:rFonts w:ascii="Comic Sans MS" w:hAnsi="Comic Sans MS" w:cstheme="majorHAnsi"/>
+                          <w:sz w:val="28"/>
+                          <w:szCs w:val="28"/>
+                        </w:rPr>
+                        <w:t>Bardomiano Montiel Luis Alejandro</w:t>
+                      </w:r>
+                    </w:p>
+                    <w:p>
+                      <w:pPr>
+                        <w:pStyle w:val="Prrafodelista"/>
+                        <w:numPr>
+                          <w:ilvl w:val="0"/>
+                          <w:numId w:val="1"/>
+                        </w:numPr>
+                        <w:spacing w:after="0" w:line="276" w:lineRule="auto"/>
+                        <w:jc w:val="center"/>
+                        <w:rPr>
+                          <w:rFonts w:ascii="Comic Sans MS" w:hAnsi="Comic Sans MS" w:cstheme="majorHAnsi"/>
+                          <w:sz w:val="28"/>
+                          <w:szCs w:val="28"/>
+                        </w:rPr>
+                      </w:pPr>
+                      <w:r>
+                        <w:rPr>
+                          <w:rFonts w:ascii="Comic Sans MS" w:hAnsi="Comic Sans MS" w:cstheme="majorHAnsi"/>
+                          <w:sz w:val="28"/>
+                          <w:szCs w:val="28"/>
+                        </w:rPr>
+                        <w:t>Basilio Zúñiga Antonio de Jesús</w:t>
+                      </w:r>
+                    </w:p>
+                    <w:p>
+                      <w:pPr>
+                        <w:pStyle w:val="Prrafodelista"/>
+                        <w:numPr>
+                          <w:ilvl w:val="0"/>
+                          <w:numId w:val="1"/>
+                        </w:numPr>
+                        <w:spacing w:after="0" w:line="276" w:lineRule="auto"/>
+                        <w:jc w:val="center"/>
+                        <w:rPr>
+                          <w:rFonts w:ascii="Comic Sans MS" w:hAnsi="Comic Sans MS" w:cstheme="majorHAnsi"/>
+                          <w:sz w:val="28"/>
+                          <w:szCs w:val="28"/>
+                        </w:rPr>
+                      </w:pPr>
+                      <w:r>
+                        <w:rPr>
+                          <w:rFonts w:ascii="Comic Sans MS" w:hAnsi="Comic Sans MS" w:cstheme="majorHAnsi"/>
+                          <w:sz w:val="28"/>
+                          <w:szCs w:val="28"/>
+                        </w:rPr>
+                        <w:t>Bothi Cruz Mariano</w:t>
+                      </w:r>
+                    </w:p>
+                    <w:p>
+                      <w:pPr>
+                        <w:pStyle w:val="Prrafodelista"/>
+                        <w:numPr>
+                          <w:ilvl w:val="0"/>
+                          <w:numId w:val="1"/>
+                        </w:numPr>
+                        <w:spacing w:after="0" w:line="276" w:lineRule="auto"/>
+                        <w:jc w:val="center"/>
+                        <w:rPr>
+                          <w:rFonts w:ascii="Comic Sans MS" w:hAnsi="Comic Sans MS" w:cstheme="majorHAnsi"/>
+                          <w:sz w:val="28"/>
+                          <w:szCs w:val="28"/>
+                        </w:rPr>
+                      </w:pPr>
+                      <w:r>
+                        <w:rPr>
+                          <w:rFonts w:ascii="Comic Sans MS" w:hAnsi="Comic Sans MS" w:cstheme="majorHAnsi"/>
+                          <w:sz w:val="28"/>
+                          <w:szCs w:val="28"/>
+                        </w:rPr>
+                        <w:t>Cerón Chávez Daniela</w:t>
+                      </w:r>
+                    </w:p>
+                    <w:p>
+                      <w:pPr>
+                        <w:pStyle w:val="Prrafodelista"/>
+                        <w:numPr>
+                          <w:ilvl w:val="0"/>
+                          <w:numId w:val="1"/>
+                        </w:numPr>
+                        <w:spacing w:after="0" w:line="276" w:lineRule="auto"/>
+                        <w:jc w:val="center"/>
+                        <w:rPr>
+                          <w:rFonts w:ascii="Comic Sans MS" w:hAnsi="Comic Sans MS" w:cstheme="majorHAnsi"/>
+                          <w:sz w:val="28"/>
+                          <w:szCs w:val="28"/>
+                        </w:rPr>
+                      </w:pPr>
+                      <w:r>
+                        <w:rPr>
+                          <w:rFonts w:ascii="Comic Sans MS" w:hAnsi="Comic Sans MS" w:cstheme="majorHAnsi"/>
+                          <w:sz w:val="28"/>
+                          <w:szCs w:val="28"/>
+                        </w:rPr>
+                        <w:t>Escobar Uribe Jessica Yamile</w:t>
+                      </w:r>
+                    </w:p>
+                    <w:p>
+                      <w:pPr>
+                        <w:pStyle w:val="Prrafodelista"/>
+                        <w:numPr>
+                          <w:ilvl w:val="0"/>
+                          <w:numId w:val="1"/>
+                        </w:numPr>
+                        <w:spacing w:after="0" w:line="276" w:lineRule="auto"/>
+                        <w:jc w:val="center"/>
+                        <w:rPr>
+                          <w:rFonts w:ascii="Comic Sans MS" w:hAnsi="Comic Sans MS" w:cstheme="majorHAnsi"/>
+                          <w:sz w:val="28"/>
+                          <w:szCs w:val="28"/>
+                        </w:rPr>
+                      </w:pPr>
+                      <w:r>
+                        <w:rPr>
+                          <w:rFonts w:ascii="Comic Sans MS" w:hAnsi="Comic Sans MS" w:cstheme="majorHAnsi"/>
+                          <w:sz w:val="28"/>
+                          <w:szCs w:val="28"/>
+                        </w:rPr>
+                        <w:t>Rangel Sierra Luis Javier</w:t>
+                      </w:r>
+                    </w:p>
+                    <w:p>
+                      <w:pPr>
+                        <w:jc w:val="center"/>
+                        <w:rPr>
+                          <w:rFonts w:ascii="Comic Sans MS" w:hAnsi="Comic Sans MS" w:cstheme="majorHAnsi"/>
+                          <w:sz w:val="32"/>
+                          <w:szCs w:val="32"/>
+                        </w:rPr>
+                      </w:pPr>
+                    </w:p>
+                    <w:p>
+                      <w:pPr>
+                        <w:jc w:val="center"/>
+                        <w:rPr>
+                          <w:rFonts w:ascii="Comic Sans MS" w:hAnsi="Comic Sans MS" w:cstheme="majorHAnsi"/>
+                          <w:sz w:val="32"/>
+                          <w:szCs w:val="32"/>
+                        </w:rPr>
+                      </w:pPr>
+                      <w:r>
+                        <w:rPr>
+                          <w:rFonts w:ascii="Comic Sans MS" w:hAnsi="Comic Sans MS" w:cstheme="majorHAnsi"/>
+                          <w:sz w:val="32"/>
+                          <w:szCs w:val="32"/>
+                        </w:rPr>
+                        <w:t>10°A</w:t>
+                      </w:r>
+                    </w:p>
+                    <w:p>
+                      <w:pPr>
+                        <w:jc w:val="center"/>
+                        <w:rPr>
+                          <w:rFonts w:ascii="Comic Sans MS" w:hAnsi="Comic Sans MS" w:cstheme="majorHAnsi"/>
+                          <w:sz w:val="32"/>
+                          <w:szCs w:val="32"/>
+                        </w:rPr>
+                      </w:pPr>
+                    </w:p>
+                    <w:p>
+                      <w:pPr>
+                        <w:jc w:val="center"/>
+                        <w:rPr>
+                          <w:rFonts w:ascii="Comic Sans MS" w:hAnsi="Comic Sans MS" w:cstheme="majorHAnsi"/>
+                          <w:sz w:val="32"/>
+                          <w:szCs w:val="32"/>
+                        </w:rPr>
+                      </w:pPr>
+                      <w:r>
+                        <w:rPr>
+                          <w:rFonts w:ascii="Comic Sans MS" w:hAnsi="Comic Sans MS" w:cstheme="majorHAnsi"/>
+                          <w:sz w:val="32"/>
+                          <w:szCs w:val="32"/>
+                        </w:rPr>
+                        <w:t>Programador1</w:t>
+                      </w:r>
+                      <w:r>
+                        <w:rPr>
+                          <w:rFonts w:ascii="Comic Sans MS" w:hAnsi="Comic Sans MS" w:cstheme="majorHAnsi"/>
+                          <w:sz w:val="32"/>
+                          <w:szCs w:val="32"/>
+                        </w:rPr>
+                        <w:t xml:space="preserve">: </w:t>
+                      </w:r>
+                      <w:r>
+                        <w:rPr>
+                          <w:rFonts w:ascii="Comic Sans MS" w:hAnsi="Comic Sans MS" w:cstheme="majorHAnsi"/>
+                          <w:sz w:val="32"/>
+                          <w:szCs w:val="32"/>
+                        </w:rPr>
+                        <w:t xml:space="preserve">Documentación de </w:t>
+                      </w:r>
+                      <w:r>
+                        <w:rPr>
+                          <w:rFonts w:ascii="Comic Sans MS" w:hAnsi="Comic Sans MS" w:cstheme="majorHAnsi"/>
+                          <w:sz w:val="32"/>
+                          <w:szCs w:val="32"/>
+                        </w:rPr>
+                        <w:t>código</w:t>
+                      </w:r>
+                    </w:p>
+                  </w:txbxContent>
+                </v:textbox>
+                <w10:wrap type="square" anchorx="margin" anchory="margin"/>
+              </v:shape>
+            </w:pict>
+          </mc:Fallback>
+        </mc:AlternateContent>
+      </w:r>
+    </w:p>
+    <w:p>
+      <w:r>
+        <w:br w:type="page"/>
+      </w:r>
+    </w:p>
+    <w:p>
+      <w:pPr>
+        <w:jc w:val="both"/>
+        <w:rPr>
+          <w:rFonts w:ascii="Belleza" w:hAnsi="Belleza"/>
+          <w:sz w:val="24"/>
+          <w:szCs w:val="24"/>
+        </w:rPr>
+      </w:pPr>
+      <w:r>
+        <w:rPr>
+          <w:noProof/>
+        </w:rPr>
+        <w:lastRenderedPageBreak/>
         <w:drawing>
           <wp:anchor distT="114300" distB="114300" distL="114300" distR="114300" simplePos="0" relativeHeight="251658240" behindDoc="0" locked="0" layoutInCell="1" hidden="0" allowOverlap="1" wp14:anchorId="16DD0AFB" wp14:editId="38FB028B">
             <wp:simplePos x="0" y="0"/>
@@ -29,7 +922,7 @@
                     <pic:cNvPicPr preferRelativeResize="0"/>
                   </pic:nvPicPr>
                   <pic:blipFill>
-                    <a:blip r:embed="rId4"/>
+                    <a:blip r:embed="rId6"/>
                     <a:srcRect/>
                     <a:stretch>
                       <a:fillRect/>
@@ -52,33 +945,147 @@
         </w:drawing>
       </w:r>
     </w:p>
-    <w:p/>
-    <w:p/>
-    <w:p/>
-    <w:p/>
-    <w:p/>
-    <w:p/>
-    <w:p/>
-    <w:p/>
-    <w:p/>
-    <w:p/>
-    <w:p>
-      <w:proofErr w:type="spellStart"/>
+    <w:p>
+      <w:pPr>
+        <w:jc w:val="both"/>
+        <w:rPr>
+          <w:rFonts w:ascii="Belleza" w:hAnsi="Belleza"/>
+          <w:sz w:val="24"/>
+          <w:szCs w:val="24"/>
+        </w:rPr>
+      </w:pPr>
+    </w:p>
+    <w:p>
+      <w:pPr>
+        <w:jc w:val="both"/>
+        <w:rPr>
+          <w:rFonts w:ascii="Belleza" w:hAnsi="Belleza"/>
+          <w:sz w:val="24"/>
+          <w:szCs w:val="24"/>
+        </w:rPr>
+      </w:pPr>
+    </w:p>
+    <w:p>
+      <w:pPr>
+        <w:jc w:val="both"/>
+        <w:rPr>
+          <w:rFonts w:ascii="Belleza" w:hAnsi="Belleza"/>
+          <w:sz w:val="24"/>
+          <w:szCs w:val="24"/>
+        </w:rPr>
+      </w:pPr>
+    </w:p>
+    <w:p>
+      <w:pPr>
+        <w:jc w:val="both"/>
+        <w:rPr>
+          <w:rFonts w:ascii="Belleza" w:hAnsi="Belleza"/>
+          <w:sz w:val="24"/>
+          <w:szCs w:val="24"/>
+        </w:rPr>
+      </w:pPr>
+    </w:p>
+    <w:p>
+      <w:pPr>
+        <w:jc w:val="both"/>
+        <w:rPr>
+          <w:rFonts w:ascii="Belleza" w:hAnsi="Belleza"/>
+          <w:sz w:val="24"/>
+          <w:szCs w:val="24"/>
+        </w:rPr>
+      </w:pPr>
+    </w:p>
+    <w:p>
+      <w:pPr>
+        <w:jc w:val="both"/>
+        <w:rPr>
+          <w:rFonts w:ascii="Belleza" w:hAnsi="Belleza"/>
+          <w:sz w:val="24"/>
+          <w:szCs w:val="24"/>
+        </w:rPr>
+      </w:pPr>
+    </w:p>
+    <w:p>
+      <w:pPr>
+        <w:jc w:val="both"/>
+        <w:rPr>
+          <w:rFonts w:ascii="Belleza" w:hAnsi="Belleza"/>
+          <w:sz w:val="24"/>
+          <w:szCs w:val="24"/>
+        </w:rPr>
+      </w:pPr>
+    </w:p>
+    <w:p>
+      <w:pPr>
+        <w:jc w:val="both"/>
+        <w:rPr>
+          <w:rFonts w:ascii="Belleza" w:hAnsi="Belleza"/>
+          <w:sz w:val="24"/>
+          <w:szCs w:val="24"/>
+        </w:rPr>
+      </w:pPr>
+    </w:p>
+    <w:p>
+      <w:pPr>
+        <w:jc w:val="both"/>
+        <w:rPr>
+          <w:rFonts w:ascii="Belleza" w:hAnsi="Belleza"/>
+          <w:sz w:val="24"/>
+          <w:szCs w:val="24"/>
+        </w:rPr>
+      </w:pPr>
+    </w:p>
+    <w:p>
+      <w:pPr>
+        <w:jc w:val="both"/>
+        <w:rPr>
+          <w:rFonts w:ascii="Belleza" w:hAnsi="Belleza"/>
+          <w:sz w:val="24"/>
+          <w:szCs w:val="24"/>
+        </w:rPr>
+      </w:pPr>
+    </w:p>
+    <w:p>
+      <w:pPr>
+        <w:jc w:val="both"/>
+        <w:rPr>
+          <w:rFonts w:ascii="Belleza" w:hAnsi="Belleza"/>
+          <w:sz w:val="24"/>
+          <w:szCs w:val="24"/>
+        </w:rPr>
+      </w:pPr>
       <w:r>
-        <w:t>conexion.php</w:t>
+        <w:rPr>
+          <w:rFonts w:ascii="Belleza" w:hAnsi="Belleza"/>
+          <w:sz w:val="24"/>
+          <w:szCs w:val="24"/>
+        </w:rPr>
+        <w:t>conexion.php: Código que integra la conexión a base de datos.</w:t>
       </w:r>
-      <w:proofErr w:type="spellEnd"/>
+    </w:p>
+    <w:p>
+      <w:pPr>
+        <w:jc w:val="both"/>
+        <w:rPr>
+          <w:rFonts w:ascii="Belleza" w:hAnsi="Belleza"/>
+          <w:sz w:val="24"/>
+          <w:szCs w:val="24"/>
+        </w:rPr>
+      </w:pPr>
       <w:r>
-        <w:t>: Código que integra la conexión a base de datos.</w:t>
-      </w:r>
-    </w:p>
-    <w:p>
-      <w:r>
+        <w:rPr>
+          <w:rFonts w:ascii="Belleza" w:hAnsi="Belleza"/>
+          <w:sz w:val="24"/>
+          <w:szCs w:val="24"/>
+        </w:rPr>
         <w:t xml:space="preserve">  </w:t>
       </w:r>
       <w:r>
         <w:rPr>
+          <w:rFonts w:ascii="Belleza" w:hAnsi="Belleza"/>
           <w:noProof/>
+          <w:sz w:val="24"/>
+          <w:szCs w:val="24"/>
         </w:rPr>
         <w:drawing>
           <wp:anchor distT="114300" distB="114300" distL="114300" distR="114300" simplePos="0" relativeHeight="251659264" behindDoc="0" locked="0" layoutInCell="1" hidden="0" allowOverlap="1" wp14:anchorId="109D73A7" wp14:editId="036A8964">
@@ -102,7 +1109,7 @@
                     <pic:cNvPicPr preferRelativeResize="0"/>
                   </pic:nvPicPr>
                   <pic:blipFill>
-                    <a:blip r:embed="rId5"/>
+                    <a:blip r:embed="rId7"/>
                     <a:srcRect/>
                     <a:stretch>
                       <a:fillRect/>
@@ -125,65 +1132,215 @@
         </w:drawing>
       </w:r>
     </w:p>
-    <w:p/>
-    <w:p/>
-    <w:p/>
-    <w:p/>
-    <w:p/>
-    <w:p/>
-    <w:p/>
-    <w:p/>
-    <w:p/>
-    <w:p/>
-    <w:p/>
-    <w:p/>
-    <w:p/>
-    <w:p/>
-    <w:p/>
-    <w:p/>
-    <w:p>
-      <w:proofErr w:type="spellStart"/>
+    <w:p>
+      <w:pPr>
+        <w:jc w:val="both"/>
+        <w:rPr>
+          <w:rFonts w:ascii="Belleza" w:hAnsi="Belleza"/>
+          <w:sz w:val="24"/>
+          <w:szCs w:val="24"/>
+        </w:rPr>
+      </w:pPr>
+    </w:p>
+    <w:p>
+      <w:pPr>
+        <w:jc w:val="both"/>
+        <w:rPr>
+          <w:rFonts w:ascii="Belleza" w:hAnsi="Belleza"/>
+          <w:sz w:val="24"/>
+          <w:szCs w:val="24"/>
+        </w:rPr>
+      </w:pPr>
+    </w:p>
+    <w:p>
+      <w:pPr>
+        <w:jc w:val="both"/>
+        <w:rPr>
+          <w:rFonts w:ascii="Belleza" w:hAnsi="Belleza"/>
+          <w:sz w:val="24"/>
+          <w:szCs w:val="24"/>
+        </w:rPr>
+      </w:pPr>
+    </w:p>
+    <w:p>
+      <w:pPr>
+        <w:jc w:val="both"/>
+        <w:rPr>
+          <w:rFonts w:ascii="Belleza" w:hAnsi="Belleza"/>
+          <w:sz w:val="24"/>
+          <w:szCs w:val="24"/>
+        </w:rPr>
+      </w:pPr>
+    </w:p>
+    <w:p>
+      <w:pPr>
+        <w:jc w:val="both"/>
+        <w:rPr>
+          <w:rFonts w:ascii="Belleza" w:hAnsi="Belleza"/>
+          <w:sz w:val="24"/>
+          <w:szCs w:val="24"/>
+        </w:rPr>
+      </w:pPr>
+    </w:p>
+    <w:p>
+      <w:pPr>
+        <w:jc w:val="both"/>
+        <w:rPr>
+          <w:rFonts w:ascii="Belleza" w:hAnsi="Belleza"/>
+          <w:sz w:val="24"/>
+          <w:szCs w:val="24"/>
+        </w:rPr>
+      </w:pPr>
+    </w:p>
+    <w:p>
+      <w:pPr>
+        <w:jc w:val="both"/>
+        <w:rPr>
+          <w:rFonts w:ascii="Belleza" w:hAnsi="Belleza"/>
+          <w:sz w:val="24"/>
+          <w:szCs w:val="24"/>
+        </w:rPr>
+      </w:pPr>
+    </w:p>
+    <w:p>
+      <w:pPr>
+        <w:jc w:val="both"/>
+        <w:rPr>
+          <w:rFonts w:ascii="Belleza" w:hAnsi="Belleza"/>
+          <w:sz w:val="24"/>
+          <w:szCs w:val="24"/>
+        </w:rPr>
+      </w:pPr>
+    </w:p>
+    <w:p>
+      <w:pPr>
+        <w:jc w:val="both"/>
+        <w:rPr>
+          <w:rFonts w:ascii="Belleza" w:hAnsi="Belleza"/>
+          <w:sz w:val="24"/>
+          <w:szCs w:val="24"/>
+        </w:rPr>
+      </w:pPr>
+    </w:p>
+    <w:p>
+      <w:pPr>
+        <w:jc w:val="both"/>
+        <w:rPr>
+          <w:rFonts w:ascii="Belleza" w:hAnsi="Belleza"/>
+          <w:sz w:val="24"/>
+          <w:szCs w:val="24"/>
+        </w:rPr>
+      </w:pPr>
+    </w:p>
+    <w:p>
+      <w:pPr>
+        <w:jc w:val="both"/>
+        <w:rPr>
+          <w:rFonts w:ascii="Belleza" w:hAnsi="Belleza"/>
+          <w:sz w:val="24"/>
+          <w:szCs w:val="24"/>
+        </w:rPr>
+      </w:pPr>
+    </w:p>
+    <w:p>
+      <w:pPr>
+        <w:jc w:val="both"/>
+        <w:rPr>
+          <w:rFonts w:ascii="Belleza" w:hAnsi="Belleza"/>
+          <w:sz w:val="24"/>
+          <w:szCs w:val="24"/>
+        </w:rPr>
+      </w:pPr>
+    </w:p>
+    <w:p>
+      <w:pPr>
+        <w:jc w:val="both"/>
+        <w:rPr>
+          <w:rFonts w:ascii="Belleza" w:hAnsi="Belleza"/>
+          <w:sz w:val="24"/>
+          <w:szCs w:val="24"/>
+        </w:rPr>
+      </w:pPr>
+    </w:p>
+    <w:p>
+      <w:pPr>
+        <w:jc w:val="both"/>
+        <w:rPr>
+          <w:rFonts w:ascii="Belleza" w:hAnsi="Belleza"/>
+          <w:sz w:val="24"/>
+          <w:szCs w:val="24"/>
+        </w:rPr>
+      </w:pPr>
+    </w:p>
+    <w:p>
+      <w:pPr>
+        <w:jc w:val="both"/>
+        <w:rPr>
+          <w:rFonts w:ascii="Belleza" w:hAnsi="Belleza"/>
+          <w:sz w:val="24"/>
+          <w:szCs w:val="24"/>
+        </w:rPr>
+      </w:pPr>
+    </w:p>
+    <w:p>
+      <w:pPr>
+        <w:jc w:val="both"/>
+        <w:rPr>
+          <w:rFonts w:ascii="Belleza" w:hAnsi="Belleza"/>
+          <w:sz w:val="24"/>
+          <w:szCs w:val="24"/>
+        </w:rPr>
+      </w:pPr>
+    </w:p>
+    <w:p>
+      <w:pPr>
+        <w:jc w:val="both"/>
+        <w:rPr>
+          <w:rFonts w:ascii="Belleza" w:hAnsi="Belleza"/>
+          <w:sz w:val="24"/>
+          <w:szCs w:val="24"/>
+        </w:rPr>
+      </w:pPr>
       <w:r>
-        <w:t>fun.php</w:t>
+        <w:rPr>
+          <w:rFonts w:ascii="Belleza" w:hAnsi="Belleza"/>
+          <w:sz w:val="24"/>
+          <w:szCs w:val="24"/>
+        </w:rPr>
+        <w:t xml:space="preserve">fun.php: php donde se obtienen los id del campo checkbox y de un input, mismo que valida si el checkbox </w:t>
       </w:r>
-      <w:proofErr w:type="spellEnd"/>
       <w:r>
-        <w:t xml:space="preserve">: php donde se obtienen los id del campo </w:t>
+        <w:rPr>
+          <w:rFonts w:ascii="Belleza" w:hAnsi="Belleza"/>
+          <w:sz w:val="24"/>
+          <w:szCs w:val="24"/>
+        </w:rPr>
+        <w:t>este marcado</w:t>
       </w:r>
-      <w:proofErr w:type="spellStart"/>
       <w:r>
-        <w:t>checkbox</w:t>
-      </w:r>
-      <w:proofErr w:type="spellEnd"/>
-      <w:r>
-        <w:t xml:space="preserve"> y de un input, mismo que valida si el </w:t>
-      </w:r>
-      <w:proofErr w:type="spellStart"/>
-      <w:r>
-        <w:t>checkbox</w:t>
-      </w:r>
-      <w:proofErr w:type="spellEnd"/>
-      <w:r>
-        <w:t xml:space="preserve"> </w:t>
-      </w:r>
-      <w:proofErr w:type="spellStart"/>
-      <w:proofErr w:type="gramStart"/>
-      <w:r>
-        <w:t>esta</w:t>
-      </w:r>
-      <w:proofErr w:type="spellEnd"/>
-      <w:r>
-        <w:t xml:space="preserve"> marcado</w:t>
-      </w:r>
-      <w:proofErr w:type="gramEnd"/>
-      <w:r>
+        <w:rPr>
+          <w:rFonts w:ascii="Belleza" w:hAnsi="Belleza"/>
+          <w:sz w:val="24"/>
+          <w:szCs w:val="24"/>
+        </w:rPr>
         <w:t xml:space="preserve"> activa o deshabilita el input.</w:t>
       </w:r>
     </w:p>
     <w:p>
+      <w:pPr>
+        <w:jc w:val="both"/>
+        <w:rPr>
+          <w:rFonts w:ascii="Belleza" w:hAnsi="Belleza"/>
+          <w:sz w:val="24"/>
+          <w:szCs w:val="24"/>
+        </w:rPr>
+      </w:pPr>
       <w:r>
         <w:rPr>
+          <w:rFonts w:ascii="Belleza" w:hAnsi="Belleza"/>
           <w:noProof/>
+          <w:sz w:val="24"/>
+          <w:szCs w:val="24"/>
         </w:rPr>
         <w:lastRenderedPageBreak/>
         <w:drawing>
@@ -208,7 +1365,7 @@
                     <pic:cNvPicPr preferRelativeResize="0"/>
                   </pic:nvPicPr>
                   <pic:blipFill>
-                    <a:blip r:embed="rId6"/>
+                    <a:blip r:embed="rId8"/>
                     <a:srcRect/>
                     <a:stretch>
                       <a:fillRect/>
@@ -231,36 +1388,199 @@
         </w:drawing>
       </w:r>
     </w:p>
-    <w:p/>
-    <w:p/>
-    <w:p/>
-    <w:p/>
-    <w:p/>
-    <w:p/>
-    <w:p/>
-    <w:p/>
-    <w:p/>
-    <w:p/>
-    <w:p/>
-    <w:p/>
-    <w:p/>
-    <w:p/>
-    <w:p/>
-    <w:p/>
-    <w:p>
-      <w:proofErr w:type="spellStart"/>
+    <w:p>
+      <w:pPr>
+        <w:jc w:val="both"/>
+        <w:rPr>
+          <w:rFonts w:ascii="Belleza" w:hAnsi="Belleza"/>
+          <w:sz w:val="24"/>
+          <w:szCs w:val="24"/>
+        </w:rPr>
+      </w:pPr>
+    </w:p>
+    <w:p>
+      <w:pPr>
+        <w:jc w:val="both"/>
+        <w:rPr>
+          <w:rFonts w:ascii="Belleza" w:hAnsi="Belleza"/>
+          <w:sz w:val="24"/>
+          <w:szCs w:val="24"/>
+        </w:rPr>
+      </w:pPr>
+    </w:p>
+    <w:p>
+      <w:pPr>
+        <w:jc w:val="both"/>
+        <w:rPr>
+          <w:rFonts w:ascii="Belleza" w:hAnsi="Belleza"/>
+          <w:sz w:val="24"/>
+          <w:szCs w:val="24"/>
+        </w:rPr>
+      </w:pPr>
+    </w:p>
+    <w:p>
+      <w:pPr>
+        <w:jc w:val="both"/>
+        <w:rPr>
+          <w:rFonts w:ascii="Belleza" w:hAnsi="Belleza"/>
+          <w:sz w:val="24"/>
+          <w:szCs w:val="24"/>
+        </w:rPr>
+      </w:pPr>
+    </w:p>
+    <w:p>
+      <w:pPr>
+        <w:jc w:val="both"/>
+        <w:rPr>
+          <w:rFonts w:ascii="Belleza" w:hAnsi="Belleza"/>
+          <w:sz w:val="24"/>
+          <w:szCs w:val="24"/>
+        </w:rPr>
+      </w:pPr>
+    </w:p>
+    <w:p>
+      <w:pPr>
+        <w:jc w:val="both"/>
+        <w:rPr>
+          <w:rFonts w:ascii="Belleza" w:hAnsi="Belleza"/>
+          <w:sz w:val="24"/>
+          <w:szCs w:val="24"/>
+        </w:rPr>
+      </w:pPr>
+    </w:p>
+    <w:p>
+      <w:pPr>
+        <w:jc w:val="both"/>
+        <w:rPr>
+          <w:rFonts w:ascii="Belleza" w:hAnsi="Belleza"/>
+          <w:sz w:val="24"/>
+          <w:szCs w:val="24"/>
+        </w:rPr>
+      </w:pPr>
+    </w:p>
+    <w:p>
+      <w:pPr>
+        <w:jc w:val="both"/>
+        <w:rPr>
+          <w:rFonts w:ascii="Belleza" w:hAnsi="Belleza"/>
+          <w:sz w:val="24"/>
+          <w:szCs w:val="24"/>
+        </w:rPr>
+      </w:pPr>
+    </w:p>
+    <w:p>
+      <w:pPr>
+        <w:jc w:val="both"/>
+        <w:rPr>
+          <w:rFonts w:ascii="Belleza" w:hAnsi="Belleza"/>
+          <w:sz w:val="24"/>
+          <w:szCs w:val="24"/>
+        </w:rPr>
+      </w:pPr>
+    </w:p>
+    <w:p>
+      <w:pPr>
+        <w:jc w:val="both"/>
+        <w:rPr>
+          <w:rFonts w:ascii="Belleza" w:hAnsi="Belleza"/>
+          <w:sz w:val="24"/>
+          <w:szCs w:val="24"/>
+        </w:rPr>
+      </w:pPr>
+    </w:p>
+    <w:p>
+      <w:pPr>
+        <w:jc w:val="both"/>
+        <w:rPr>
+          <w:rFonts w:ascii="Belleza" w:hAnsi="Belleza"/>
+          <w:sz w:val="24"/>
+          <w:szCs w:val="24"/>
+        </w:rPr>
+      </w:pPr>
+    </w:p>
+    <w:p>
+      <w:pPr>
+        <w:jc w:val="both"/>
+        <w:rPr>
+          <w:rFonts w:ascii="Belleza" w:hAnsi="Belleza"/>
+          <w:sz w:val="24"/>
+          <w:szCs w:val="24"/>
+        </w:rPr>
+      </w:pPr>
+    </w:p>
+    <w:p>
+      <w:pPr>
+        <w:jc w:val="both"/>
+        <w:rPr>
+          <w:rFonts w:ascii="Belleza" w:hAnsi="Belleza"/>
+          <w:sz w:val="24"/>
+          <w:szCs w:val="24"/>
+        </w:rPr>
+      </w:pPr>
+    </w:p>
+    <w:p>
+      <w:pPr>
+        <w:jc w:val="both"/>
+        <w:rPr>
+          <w:rFonts w:ascii="Belleza" w:hAnsi="Belleza"/>
+          <w:sz w:val="24"/>
+          <w:szCs w:val="24"/>
+        </w:rPr>
+      </w:pPr>
+    </w:p>
+    <w:p>
+      <w:pPr>
+        <w:jc w:val="both"/>
+        <w:rPr>
+          <w:rFonts w:ascii="Belleza" w:hAnsi="Belleza"/>
+          <w:sz w:val="24"/>
+          <w:szCs w:val="24"/>
+        </w:rPr>
+      </w:pPr>
+    </w:p>
+    <w:p>
+      <w:pPr>
+        <w:jc w:val="both"/>
+        <w:rPr>
+          <w:rFonts w:ascii="Belleza" w:hAnsi="Belleza"/>
+          <w:sz w:val="24"/>
+          <w:szCs w:val="24"/>
+        </w:rPr>
+      </w:pPr>
+    </w:p>
+    <w:p>
+      <w:pPr>
+        <w:jc w:val="both"/>
+        <w:rPr>
+          <w:rFonts w:ascii="Belleza" w:hAnsi="Belleza"/>
+          <w:sz w:val="24"/>
+          <w:szCs w:val="24"/>
+        </w:rPr>
+      </w:pPr>
       <w:r>
-        <w:t>in.php</w:t>
+        <w:rPr>
+          <w:rFonts w:ascii="Belleza" w:hAnsi="Belleza"/>
+          <w:sz w:val="24"/>
+          <w:szCs w:val="24"/>
+        </w:rPr>
+        <w:t>in.php: código que valida que el formulario se envía muestre correctamente los datos dentro del input y muestre un mensaje de datos guardados con éxito.</w:t>
       </w:r>
-      <w:proofErr w:type="spellEnd"/>
+    </w:p>
+    <w:p>
+      <w:pPr>
+        <w:jc w:val="both"/>
+        <w:rPr>
+          <w:rFonts w:ascii="Belleza" w:hAnsi="Belleza"/>
+          <w:sz w:val="24"/>
+          <w:szCs w:val="24"/>
+        </w:rPr>
+      </w:pPr>
       <w:r>
-        <w:t>: código que valida que el formulario se envía muestre correctamente los datos dentro del input y muestre un mensaje de datos guardados con éxito.</w:t>
-      </w:r>
-    </w:p>
-    <w:p>
-      <w:r>
-        <w:rPr>
+        <w:rPr>
+          <w:rFonts w:ascii="Belleza" w:hAnsi="Belleza"/>
           <w:noProof/>
+          <w:sz w:val="24"/>
+          <w:szCs w:val="24"/>
         </w:rPr>
         <w:lastRenderedPageBreak/>
         <w:drawing>
@@ -285,7 +1605,7 @@
                     <pic:cNvPicPr preferRelativeResize="0"/>
                   </pic:nvPicPr>
                   <pic:blipFill>
-                    <a:blip r:embed="rId7"/>
+                    <a:blip r:embed="rId9"/>
                     <a:srcRect/>
                     <a:stretch>
                       <a:fillRect/>
@@ -309,7 +1629,10 @@
       </w:r>
       <w:r>
         <w:rPr>
+          <w:rFonts w:ascii="Belleza" w:hAnsi="Belleza"/>
           <w:noProof/>
+          <w:sz w:val="24"/>
+          <w:szCs w:val="24"/>
         </w:rPr>
         <w:drawing>
           <wp:anchor distT="114300" distB="114300" distL="114300" distR="114300" simplePos="0" relativeHeight="251662336" behindDoc="0" locked="0" layoutInCell="1" hidden="0" allowOverlap="1" wp14:anchorId="05E36FF9" wp14:editId="014B45DA">
@@ -333,7 +1656,7 @@
                     <pic:cNvPicPr preferRelativeResize="0"/>
                   </pic:nvPicPr>
                   <pic:blipFill>
-                    <a:blip r:embed="rId8"/>
+                    <a:blip r:embed="rId10"/>
                     <a:srcRect/>
                     <a:stretch>
                       <a:fillRect/>
@@ -356,56 +1679,208 @@
         </w:drawing>
       </w:r>
     </w:p>
-    <w:p/>
-    <w:p/>
-    <w:p/>
-    <w:p/>
-    <w:p/>
-    <w:p/>
-    <w:p/>
-    <w:p/>
-    <w:p/>
-    <w:p/>
-    <w:p/>
-    <w:p/>
-    <w:p/>
-    <w:p/>
-    <w:p/>
-    <w:p>
-      <w:proofErr w:type="spellStart"/>
+    <w:p>
+      <w:pPr>
+        <w:jc w:val="both"/>
+        <w:rPr>
+          <w:rFonts w:ascii="Belleza" w:hAnsi="Belleza"/>
+          <w:sz w:val="24"/>
+          <w:szCs w:val="24"/>
+        </w:rPr>
+      </w:pPr>
+    </w:p>
+    <w:p>
+      <w:pPr>
+        <w:jc w:val="both"/>
+        <w:rPr>
+          <w:rFonts w:ascii="Belleza" w:hAnsi="Belleza"/>
+          <w:sz w:val="24"/>
+          <w:szCs w:val="24"/>
+        </w:rPr>
+      </w:pPr>
+    </w:p>
+    <w:p>
+      <w:pPr>
+        <w:jc w:val="both"/>
+        <w:rPr>
+          <w:rFonts w:ascii="Belleza" w:hAnsi="Belleza"/>
+          <w:sz w:val="24"/>
+          <w:szCs w:val="24"/>
+        </w:rPr>
+      </w:pPr>
+    </w:p>
+    <w:p>
+      <w:pPr>
+        <w:jc w:val="both"/>
+        <w:rPr>
+          <w:rFonts w:ascii="Belleza" w:hAnsi="Belleza"/>
+          <w:sz w:val="24"/>
+          <w:szCs w:val="24"/>
+        </w:rPr>
+      </w:pPr>
+    </w:p>
+    <w:p>
+      <w:pPr>
+        <w:jc w:val="both"/>
+        <w:rPr>
+          <w:rFonts w:ascii="Belleza" w:hAnsi="Belleza"/>
+          <w:sz w:val="24"/>
+          <w:szCs w:val="24"/>
+        </w:rPr>
+      </w:pPr>
+    </w:p>
+    <w:p>
+      <w:pPr>
+        <w:jc w:val="both"/>
+        <w:rPr>
+          <w:rFonts w:ascii="Belleza" w:hAnsi="Belleza"/>
+          <w:sz w:val="24"/>
+          <w:szCs w:val="24"/>
+        </w:rPr>
+      </w:pPr>
+    </w:p>
+    <w:p>
+      <w:pPr>
+        <w:jc w:val="both"/>
+        <w:rPr>
+          <w:rFonts w:ascii="Belleza" w:hAnsi="Belleza"/>
+          <w:sz w:val="24"/>
+          <w:szCs w:val="24"/>
+        </w:rPr>
+      </w:pPr>
+    </w:p>
+    <w:p>
+      <w:pPr>
+        <w:jc w:val="both"/>
+        <w:rPr>
+          <w:rFonts w:ascii="Belleza" w:hAnsi="Belleza"/>
+          <w:sz w:val="24"/>
+          <w:szCs w:val="24"/>
+        </w:rPr>
+      </w:pPr>
+    </w:p>
+    <w:p>
+      <w:pPr>
+        <w:jc w:val="both"/>
+        <w:rPr>
+          <w:rFonts w:ascii="Belleza" w:hAnsi="Belleza"/>
+          <w:sz w:val="24"/>
+          <w:szCs w:val="24"/>
+        </w:rPr>
+      </w:pPr>
+    </w:p>
+    <w:p>
+      <w:pPr>
+        <w:jc w:val="both"/>
+        <w:rPr>
+          <w:rFonts w:ascii="Belleza" w:hAnsi="Belleza"/>
+          <w:sz w:val="24"/>
+          <w:szCs w:val="24"/>
+        </w:rPr>
+      </w:pPr>
+    </w:p>
+    <w:p>
+      <w:pPr>
+        <w:jc w:val="both"/>
+        <w:rPr>
+          <w:rFonts w:ascii="Belleza" w:hAnsi="Belleza"/>
+          <w:sz w:val="24"/>
+          <w:szCs w:val="24"/>
+        </w:rPr>
+      </w:pPr>
+    </w:p>
+    <w:p>
+      <w:pPr>
+        <w:jc w:val="both"/>
+        <w:rPr>
+          <w:rFonts w:ascii="Belleza" w:hAnsi="Belleza"/>
+          <w:sz w:val="24"/>
+          <w:szCs w:val="24"/>
+        </w:rPr>
+      </w:pPr>
+    </w:p>
+    <w:p>
+      <w:pPr>
+        <w:jc w:val="both"/>
+        <w:rPr>
+          <w:rFonts w:ascii="Belleza" w:hAnsi="Belleza"/>
+          <w:sz w:val="24"/>
+          <w:szCs w:val="24"/>
+        </w:rPr>
+      </w:pPr>
+    </w:p>
+    <w:p>
+      <w:pPr>
+        <w:jc w:val="both"/>
+        <w:rPr>
+          <w:rFonts w:ascii="Belleza" w:hAnsi="Belleza"/>
+          <w:sz w:val="24"/>
+          <w:szCs w:val="24"/>
+        </w:rPr>
+      </w:pPr>
+    </w:p>
+    <w:p>
+      <w:pPr>
+        <w:jc w:val="both"/>
+        <w:rPr>
+          <w:rFonts w:ascii="Belleza" w:hAnsi="Belleza"/>
+          <w:sz w:val="24"/>
+          <w:szCs w:val="24"/>
+        </w:rPr>
+      </w:pPr>
+    </w:p>
+    <w:p>
+      <w:pPr>
+        <w:jc w:val="both"/>
+        <w:rPr>
+          <w:rFonts w:ascii="Belleza" w:hAnsi="Belleza"/>
+          <w:sz w:val="24"/>
+          <w:szCs w:val="24"/>
+        </w:rPr>
+      </w:pPr>
       <w:r>
-        <w:t>index.php</w:t>
+        <w:rPr>
+          <w:rFonts w:ascii="Belleza" w:hAnsi="Belleza"/>
+          <w:sz w:val="24"/>
+          <w:szCs w:val="24"/>
+        </w:rPr>
+        <w:t>index.php: código del cuerpo del formulario con campos de inputs y labels, mismo que integra una validación de un checkbox para habilitar un campo input.</w:t>
       </w:r>
-      <w:proofErr w:type="spellEnd"/>
+    </w:p>
+    <w:p>
+      <w:pPr>
+        <w:jc w:val="both"/>
+        <w:rPr>
+          <w:rFonts w:ascii="Belleza" w:hAnsi="Belleza"/>
+          <w:sz w:val="24"/>
+          <w:szCs w:val="24"/>
+        </w:rPr>
+      </w:pPr>
+    </w:p>
+    <w:p>
+      <w:pPr>
+        <w:jc w:val="both"/>
+        <w:rPr>
+          <w:rFonts w:ascii="Belleza" w:hAnsi="Belleza"/>
+          <w:sz w:val="24"/>
+          <w:szCs w:val="24"/>
+        </w:rPr>
+      </w:pPr>
       <w:r>
-        <w:t xml:space="preserve">: código del cuerpo del formulario con campos de inputs y </w:t>
-      </w:r>
-      <w:proofErr w:type="spellStart"/>
-      <w:r>
-        <w:t>labels</w:t>
-      </w:r>
-      <w:proofErr w:type="spellEnd"/>
-      <w:r>
-        <w:t xml:space="preserve">, mismo que integra una validación de un </w:t>
-      </w:r>
-      <w:proofErr w:type="spellStart"/>
-      <w:r>
-        <w:t>checkbox</w:t>
-      </w:r>
-      <w:proofErr w:type="spellEnd"/>
-      <w:r>
-        <w:t xml:space="preserve"> para habilitar un campo input.</w:t>
-      </w:r>
-    </w:p>
-    <w:p/>
-    <w:p>
-      <w:r>
+        <w:rPr>
+          <w:rFonts w:ascii="Belleza" w:hAnsi="Belleza"/>
+          <w:sz w:val="24"/>
+          <w:szCs w:val="24"/>
+        </w:rPr>
         <w:lastRenderedPageBreak/>
         <w:t xml:space="preserve"> </w:t>
       </w:r>
       <w:r>
         <w:rPr>
+          <w:rFonts w:ascii="Belleza" w:hAnsi="Belleza"/>
           <w:noProof/>
+          <w:sz w:val="24"/>
+          <w:szCs w:val="24"/>
         </w:rPr>
         <w:drawing>
           <wp:inline distT="114300" distB="114300" distL="114300" distR="114300" wp14:anchorId="3FC37DFC" wp14:editId="49C4F275">
@@ -421,7 +1896,7 @@
                     <pic:cNvPicPr preferRelativeResize="0"/>
                   </pic:nvPicPr>
                   <pic:blipFill>
-                    <a:blip r:embed="rId9"/>
+                    <a:blip r:embed="rId11"/>
                     <a:srcRect/>
                     <a:stretch>
                       <a:fillRect/>
@@ -445,36 +1920,66 @@
       </w:r>
     </w:p>
     <w:p>
-      <w:proofErr w:type="spellStart"/>
+      <w:pPr>
+        <w:jc w:val="both"/>
+        <w:rPr>
+          <w:rFonts w:ascii="Belleza" w:hAnsi="Belleza"/>
+          <w:sz w:val="24"/>
+          <w:szCs w:val="24"/>
+        </w:rPr>
+      </w:pPr>
       <w:r>
-        <w:t>registro.php</w:t>
-      </w:r>
-      <w:proofErr w:type="spellEnd"/>
-      <w:r>
-        <w:t xml:space="preserve">:  código que recibe los parámetros para hacer la inserción a la base de datos en un </w:t>
+        <w:rPr>
+          <w:rFonts w:ascii="Belleza" w:hAnsi="Belleza"/>
+          <w:sz w:val="24"/>
+          <w:szCs w:val="24"/>
+        </w:rPr>
+        <w:t xml:space="preserve">registro.php:  código que recibe los parámetros para hacer la inserción a la base de datos en un </w:t>
       </w:r>
       <w:proofErr w:type="spellStart"/>
       <w:r>
+        <w:rPr>
+          <w:rFonts w:ascii="Belleza" w:hAnsi="Belleza"/>
+          <w:sz w:val="24"/>
+          <w:szCs w:val="24"/>
+        </w:rPr>
         <w:t>query</w:t>
       </w:r>
       <w:proofErr w:type="spellEnd"/>
       <w:r>
-        <w:t xml:space="preserve"> </w:t>
+        <w:rPr>
+          <w:rFonts w:ascii="Belleza" w:hAnsi="Belleza"/>
+          <w:sz w:val="24"/>
+          <w:szCs w:val="24"/>
+        </w:rPr>
+        <w:t xml:space="preserve"> insert, misma que comprueba que esté conectado con el motor de base de datos.</w:t>
       </w:r>
-      <w:proofErr w:type="spellStart"/>
+    </w:p>
+    <w:p>
+      <w:pPr>
+        <w:jc w:val="both"/>
+        <w:rPr>
+          <w:rFonts w:ascii="Belleza" w:hAnsi="Belleza"/>
+          <w:sz w:val="24"/>
+          <w:szCs w:val="24"/>
+        </w:rPr>
+      </w:pPr>
+    </w:p>
+    <w:p>
+      <w:pPr>
+        <w:jc w:val="both"/>
+        <w:rPr>
+          <w:rFonts w:ascii="Belleza" w:hAnsi="Belleza"/>
+          <w:sz w:val="24"/>
+          <w:szCs w:val="24"/>
+        </w:rPr>
+      </w:pPr>
       <w:r>
-        <w:t>insert</w:t>
-      </w:r>
-      <w:proofErr w:type="spellEnd"/>
-      <w:r>
-        <w:t>, misma que comprueba que esté conectado con el motor de base de datos.</w:t>
-      </w:r>
-    </w:p>
-    <w:p/>
-    <w:p>
-      <w:r>
-        <w:rPr>
+        <w:rPr>
+          <w:rFonts w:ascii="Belleza" w:hAnsi="Belleza"/>
           <w:noProof/>
+          <w:sz w:val="24"/>
+          <w:szCs w:val="24"/>
         </w:rPr>
         <w:drawing>
           <wp:inline distT="114300" distB="114300" distL="114300" distR="114300" wp14:anchorId="23964381" wp14:editId="56A86CE6">
@@ -490,7 +1995,7 @@
                     <pic:cNvPicPr preferRelativeResize="0"/>
                   </pic:nvPicPr>
                   <pic:blipFill>
-                    <a:blip r:embed="rId10"/>
+                    <a:blip r:embed="rId12"/>
                     <a:srcRect/>
                     <a:stretch>
                       <a:fillRect/>
@@ -514,7 +2019,10 @@
       </w:r>
       <w:r>
         <w:rPr>
+          <w:rFonts w:ascii="Belleza" w:hAnsi="Belleza"/>
           <w:noProof/>
+          <w:sz w:val="24"/>
+          <w:szCs w:val="24"/>
         </w:rPr>
         <w:drawing>
           <wp:inline distT="114300" distB="114300" distL="114300" distR="114300" wp14:anchorId="1666A6DF" wp14:editId="7B1C8164">
@@ -530,7 +2038,7 @@
                     <pic:cNvPicPr preferRelativeResize="0"/>
                   </pic:nvPicPr>
                   <pic:blipFill>
-                    <a:blip r:embed="rId11"/>
+                    <a:blip r:embed="rId13"/>
                     <a:srcRect/>
                     <a:stretch>
                       <a:fillRect/>
@@ -553,18 +2061,48 @@
         </w:drawing>
       </w:r>
     </w:p>
-    <w:p/>
-    <w:p>
+    <w:p>
+      <w:pPr>
+        <w:jc w:val="both"/>
+        <w:rPr>
+          <w:rFonts w:ascii="Belleza" w:hAnsi="Belleza"/>
+          <w:sz w:val="24"/>
+          <w:szCs w:val="24"/>
+        </w:rPr>
+      </w:pPr>
+    </w:p>
+    <w:p>
+      <w:pPr>
+        <w:jc w:val="both"/>
+        <w:rPr>
+          <w:rFonts w:ascii="Belleza" w:hAnsi="Belleza"/>
+          <w:sz w:val="24"/>
+          <w:szCs w:val="24"/>
+        </w:rPr>
+      </w:pPr>
       <w:r>
+        <w:rPr>
+          <w:rFonts w:ascii="Belleza" w:hAnsi="Belleza"/>
+          <w:sz w:val="24"/>
+          <w:szCs w:val="24"/>
+        </w:rPr>
         <w:t xml:space="preserve">index.css: documento donde se contiene toda la estructura de estilos del formulario, con botones y el logo del centro </w:t>
       </w:r>
-      <w:proofErr w:type="spellStart"/>
       <w:r>
+        <w:rPr>
+          <w:rFonts w:ascii="Belleza" w:hAnsi="Belleza"/>
+          <w:sz w:val="24"/>
+          <w:szCs w:val="24"/>
+        </w:rPr>
         <w:t>geronto</w:t>
       </w:r>
-      <w:proofErr w:type="spellEnd"/>
       <w:r>
-        <w:t xml:space="preserve">. </w:t>
+        <w:rPr>
+          <w:rFonts w:ascii="Belleza" w:hAnsi="Belleza"/>
+          <w:sz w:val="24"/>
+          <w:szCs w:val="24"/>
+        </w:rPr>
+        <w:t>lógico</w:t>
       </w:r>
     </w:p>
     <w:sectPr>
@@ -575,6 +2113,127 @@
     </w:sectPr>
   </w:body>
 </w:document>
+</file>
+
+<file path=word/numbering.xml><?xml version="1.0" encoding="utf-8"?>
+<w:numbering xmlns:wpc="http://schemas.microsoft.com/office/word/2010/wordprocessingCanvas" xmlns:cx="http://schemas.microsoft.com/office/drawing/2014/chartex" xmlns:cx1="http://schemas.microsoft.com/office/drawing/2015/9/8/chartex" xmlns:cx2="http://schemas.microsoft.com/office/drawing/2015/10/21/chartex" xmlns:cx3="http://schemas.microsoft.com/office/drawing/2016/5/9/chartex" xmlns:cx4="http://schemas.microsoft.com/office/drawing/2016/5/10/chartex" xmlns:cx5="http://schemas.microsoft.com/office/drawing/2016/5/11/chartex" xmlns:cx6="http://schemas.microsoft.com/office/drawing/2016/5/12/chartex" xmlns:cx7="http://schemas.microsoft.com/office/drawing/2016/5/13/chartex" xmlns:cx8="http://schemas.microsoft.com/office/drawing/2016/5/14/chartex" xmlns:mc="http://schemas.openxmlformats.org/markup-compatibility/2006" xmlns:aink="http://schemas.microsoft.com/office/drawing/2016/ink" xmlns:am3d="http://schemas.microsoft.com/office/drawing/2017/model3d" xmlns:o="urn:schemas-microsoft-com:office:office" xmlns:oel="http://schemas.microsoft.com/office/2019/extlst" xmlns:r="http://schemas.openxmlformats.org/officeDocument/2006/relationships" xmlns:m="http://schemas.openxmlformats.org/officeDocument/2006/math" xmlns:v="urn:schemas-microsoft-com:vml" xmlns:wp14="http://schemas.microsoft.com/office/word/2010/wordprocessingDrawing" xmlns:wp="http://schemas.openxmlformats.org/drawingml/2006/wordprocessingDrawing" xmlns:w10="urn:schemas-microsoft-com:office:word" xmlns:w="http://schemas.openxmlformats.org/wordprocessingml/2006/main" xmlns:w14="http://schemas.microsoft.com/office/word/2010/wordml" xmlns:w15="http://schemas.microsoft.com/office/word/2012/wordml" xmlns:w16cex="http://schemas.microsoft.com/office/word/2018/wordml/cex" xmlns:w16cid="http://schemas.microsoft.com/office/word/2016/wordml/cid" xmlns:w16="http://schemas.microsoft.com/office/word/2018/wordml" xmlns:w16sdtdh="http://schemas.microsoft.com/office/word/2020/wordml/sdtdatahash" xmlns:w16se="http://schemas.microsoft.com/office/word/2015/wordml/symex" xmlns:wpg="http://schemas.microsoft.com/office/word/2010/wordprocessingGroup" xmlns:wpi="http://schemas.microsoft.com/office/word/2010/wordprocessingInk" xmlns:wne="http://schemas.microsoft.com/office/word/2006/wordml" xmlns:wps="http://schemas.microsoft.com/office/word/2010/wordprocessingShape" mc:Ignorable="w14 w15 w16se w16cid w16 w16cex w16sdtdh wp14">
+  <w:abstractNum w:abstractNumId="0" w15:restartNumberingAfterBreak="0">
+    <w:nsid w:val="1A073435"/>
+    <w:multiLevelType w:val="hybridMultilevel"/>
+    <w:tmpl w:val="35DCBAE4"/>
+    <w:lvl w:ilvl="0" w:tplc="080A0001">
+      <w:start w:val="1"/>
+      <w:numFmt w:val="bullet"/>
+      <w:lvlText w:val=""/>
+      <w:lvlJc w:val="left"/>
+      <w:pPr>
+        <w:ind w:left="720" w:hanging="360"/>
+      </w:pPr>
+      <w:rPr>
+        <w:rFonts w:ascii="Symbol" w:hAnsi="Symbol" w:hint="default"/>
+      </w:rPr>
+    </w:lvl>
+    <w:lvl w:ilvl="1" w:tplc="080A0003" w:tentative="1">
+      <w:start w:val="1"/>
+      <w:numFmt w:val="bullet"/>
+      <w:lvlText w:val="o"/>
+      <w:lvlJc w:val="left"/>
+      <w:pPr>
+        <w:ind w:left="1440" w:hanging="360"/>
+      </w:pPr>
+      <w:rPr>
+        <w:rFonts w:ascii="Courier New" w:hAnsi="Courier New" w:cs="Courier New" w:hint="default"/>
+      </w:rPr>
+    </w:lvl>
+    <w:lvl w:ilvl="2" w:tplc="080A0005" w:tentative="1">
+      <w:start w:val="1"/>
+      <w:numFmt w:val="bullet"/>
+      <w:lvlText w:val=""/>
+      <w:lvlJc w:val="left"/>
+      <w:pPr>
+        <w:ind w:left="2160" w:hanging="360"/>
+      </w:pPr>
+      <w:rPr>
+        <w:rFonts w:ascii="Wingdings" w:hAnsi="Wingdings" w:hint="default"/>
+      </w:rPr>
+    </w:lvl>
+    <w:lvl w:ilvl="3" w:tplc="080A0001" w:tentative="1">
+      <w:start w:val="1"/>
+      <w:numFmt w:val="bullet"/>
+      <w:lvlText w:val=""/>
+      <w:lvlJc w:val="left"/>
+      <w:pPr>
+        <w:ind w:left="2880" w:hanging="360"/>
+      </w:pPr>
+      <w:rPr>
+        <w:rFonts w:ascii="Symbol" w:hAnsi="Symbol" w:hint="default"/>
+      </w:rPr>
+    </w:lvl>
+    <w:lvl w:ilvl="4" w:tplc="080A0003" w:tentative="1">
+      <w:start w:val="1"/>
+      <w:numFmt w:val="bullet"/>
+      <w:lvlText w:val="o"/>
+      <w:lvlJc w:val="left"/>
+      <w:pPr>
+        <w:ind w:left="3600" w:hanging="360"/>
+      </w:pPr>
+      <w:rPr>
+        <w:rFonts w:ascii="Courier New" w:hAnsi="Courier New" w:cs="Courier New" w:hint="default"/>
+      </w:rPr>
+    </w:lvl>
+    <w:lvl w:ilvl="5" w:tplc="080A0005" w:tentative="1">
+      <w:start w:val="1"/>
+      <w:numFmt w:val="bullet"/>
+      <w:lvlText w:val=""/>
+      <w:lvlJc w:val="left"/>
+      <w:pPr>
+        <w:ind w:left="4320" w:hanging="360"/>
+      </w:pPr>
+      <w:rPr>
+        <w:rFonts w:ascii="Wingdings" w:hAnsi="Wingdings" w:hint="default"/>
+      </w:rPr>
+    </w:lvl>
+    <w:lvl w:ilvl="6" w:tplc="080A0001" w:tentative="1">
+      <w:start w:val="1"/>
+      <w:numFmt w:val="bullet"/>
+      <w:lvlText w:val=""/>
+      <w:lvlJc w:val="left"/>
+      <w:pPr>
+        <w:ind w:left="5040" w:hanging="360"/>
+      </w:pPr>
+      <w:rPr>
+        <w:rFonts w:ascii="Symbol" w:hAnsi="Symbol" w:hint="default"/>
+      </w:rPr>
+    </w:lvl>
+    <w:lvl w:ilvl="7" w:tplc="080A0003" w:tentative="1">
+      <w:start w:val="1"/>
+      <w:numFmt w:val="bullet"/>
+      <w:lvlText w:val="o"/>
+      <w:lvlJc w:val="left"/>
+      <w:pPr>
+        <w:ind w:left="5760" w:hanging="360"/>
+      </w:pPr>
+      <w:rPr>
+        <w:rFonts w:ascii="Courier New" w:hAnsi="Courier New" w:cs="Courier New" w:hint="default"/>
+      </w:rPr>
+    </w:lvl>
+    <w:lvl w:ilvl="8" w:tplc="080A0005" w:tentative="1">
+      <w:start w:val="1"/>
+      <w:numFmt w:val="bullet"/>
+      <w:lvlText w:val=""/>
+      <w:lvlJc w:val="left"/>
+      <w:pPr>
+        <w:ind w:left="6480" w:hanging="360"/>
+      </w:pPr>
+      <w:rPr>
+        <w:rFonts w:ascii="Wingdings" w:hAnsi="Wingdings" w:hint="default"/>
+      </w:rPr>
+    </w:lvl>
+  </w:abstractNum>
+  <w:num w:numId="1" w16cid:durableId="1113015009">
+    <w:abstractNumId w:val="0"/>
+  </w:num>
+</w:numbering>
 </file>
 
 <file path=word/styles.xml><?xml version="1.0" encoding="utf-8"?>
@@ -1160,6 +2819,24 @@
       <w:szCs w:val="30"/>
     </w:rPr>
   </w:style>
+  <w:style w:type="paragraph" w:styleId="Prrafodelista">
+    <w:name w:val="List Paragraph"/>
+    <w:basedOn w:val="Normal"/>
+    <w:uiPriority w:val="34"/>
+    <w:qFormat/>
+    <w:rsid w:val="00671CE3"/>
+    <w:pPr>
+      <w:spacing w:after="160" w:line="259" w:lineRule="auto"/>
+      <w:ind w:left="720"/>
+      <w:contextualSpacing/>
+    </w:pPr>
+    <w:rPr>
+      <w:rFonts w:asciiTheme="minorHAnsi" w:eastAsiaTheme="minorHAnsi" w:hAnsiTheme="minorHAnsi" w:cstheme="minorBidi"/>
+      <w:kern w:val="2"/>
+      <w:lang w:val="es-MX" w:eastAsia="en-US"/>
+      <w14:ligatures w14:val="standardContextual"/>
+    </w:rPr>
+  </w:style>
 </w:styles>
 </file>
 
